--- a/法令ファイル/年金生活者支援給付金の支給に関する法律に基づき市町村に交付する事務費に関する政令/年金生活者支援給付金の支給に関する法律に基づき市町村に交付する事務費に関する政令（平成三十一年政令第百四十一号）.docx
+++ b/法令ファイル/年金生活者支援給付金の支給に関する法律に基づき市町村に交付する事務費に関する政令/年金生活者支援給付金の支給に関する法律に基づき市町村に交付する事務費に関する政令（平成三十一年政令第百四十一号）.docx
@@ -19,35 +19,23 @@
     </w:p>
     <w:p>
       <w:pPr>
-        <w:pStyle w:val="Heading6"/>
+        <w:pStyle w:val="ListBullet"/>
         <w:ind w:left="880"/>
       </w:pPr>
       <w:r>
         <w:t>一</w:t>
-      </w:r>
-    </w:p>
-    <w:p>
-      <w:pPr>
-        <w:ind w:left="880"/>
-      </w:pPr>
-      <w:r>
+        <w:br/>
         <w:t>二千六百十五円を基準として厚生労働大臣が市町村の区域を勘案して定める額に、当該市町村における厚生労働省令で定めるところにより算定した次に掲げる数の合計数を乗じて得た額</w:t>
       </w:r>
     </w:p>
     <w:p>
       <w:pPr>
-        <w:pStyle w:val="Heading6"/>
+        <w:pStyle w:val="ListBullet"/>
         <w:ind w:left="880"/>
       </w:pPr>
       <w:r>
         <w:t>二</w:t>
-      </w:r>
-    </w:p>
-    <w:p>
-      <w:pPr>
-        <w:ind w:left="880"/>
-      </w:pPr>
-      <w:r>
+        <w:br/>
         <w:t>三十円に、当該市町村における厚生労働省令で定めるところにより算定した法第三十六条第一項に規定する年金生活者支援給付金受給者等（法第三十九条の規定により当該市町村がその収入の状況に関して情報の提供を行うものに限る。）の数を乗じて得た額</w:t>
       </w:r>
     </w:p>
@@ -79,7 +67,7 @@
         <w:pStyle w:val="Heading1"/>
       </w:pPr>
       <w:r>
-        <w:t>附　則（令和二年三月六日政令第三七号）</w:t>
+        <w:t>附則（令和二年三月六日政令第三七号）</w:t>
       </w:r>
     </w:p>
     <w:p>
@@ -89,36 +77,28 @@
     </w:p>
     <w:p>
       <w:pPr>
-        <w:pStyle w:val="Heading6"/>
+        <w:pStyle w:val="ListBullet"/>
         <w:ind w:left="880"/>
       </w:pPr>
       <w:r>
         <w:t>一から三まで</w:t>
-      </w:r>
-    </w:p>
-    <w:p>
-      <w:pPr>
-        <w:ind w:left="880"/>
-      </w:pPr>
-      <w:r>
+        <w:br/>
         <w:t>略</w:t>
       </w:r>
     </w:p>
     <w:p>
       <w:pPr>
-        <w:pStyle w:val="Heading6"/>
+        <w:pStyle w:val="ListBullet"/>
         <w:ind w:left="880"/>
       </w:pPr>
       <w:r>
         <w:t>四</w:t>
-      </w:r>
-    </w:p>
-    <w:p>
-      <w:pPr>
-        <w:ind w:left="880"/>
-      </w:pPr>
-      <w:r>
+        <w:br/>
         <w:t>第三条（第二号に係る部分に限る。）の規定による改正後の年金生活者支援給付金の支給に関する法律に基づき市町村に交付する事務費に関する政令</w:t>
+        <w:br/>
+        <w:br/>
+        <w:br/>
+        <w:t>令和元年度分として交付する交付金</w:t>
       </w:r>
     </w:p>
     <w:p>
@@ -131,7 +111,7 @@
         <w:pStyle w:val="Heading1"/>
       </w:pPr>
       <w:r>
-        <w:t>附　則（令和二年六月五日政令第一七八号）</w:t>
+        <w:t>附則（令和二年六月五日政令第一七八号）</w:t>
       </w:r>
     </w:p>
     <w:p>
@@ -159,7 +139,7 @@
     </w:pPr>
     <w:r>
       <w:tab/>
-      <w:t>WeGov v0.1 - FTS141</w:t>
+      <w:t>WeGov v0.2 - FTS141</w:t>
     </w:r>
   </w:p>
 </w:ftr>
